--- a/Documentation/Manuscript/Full Draft Manuscript_20230509-SYC.docx
+++ b/Documentation/Manuscript/Full Draft Manuscript_20230509-SYC.docx
@@ -380,8 +380,18 @@
           <w:sz w:val="28"/>
           <w:szCs w:val="28"/>
         </w:rPr>
-        <w:t xml:space="preserve"> van Loon</w:t>
-      </w:r>
+        <w:t xml:space="preserve"> van </w:t>
+      </w:r>
+      <w:proofErr w:type="gramStart"/>
+      <w:r>
+        <w:rPr>
+          <w:rFonts w:ascii="Times New Roman" w:hAnsi="Times New Roman" w:cs="Times New Roman"/>
+          <w:sz w:val="28"/>
+          <w:szCs w:val="28"/>
+        </w:rPr>
+        <w:t>Loon</w:t>
+      </w:r>
+      <w:proofErr w:type="gramEnd"/>
       <w:r>
         <w:rPr>
           <w:rFonts w:ascii="Times New Roman" w:hAnsi="Times New Roman" w:cs="Times New Roman"/>
@@ -731,7 +741,17 @@
           <w:sz w:val="24"/>
           <w:szCs w:val="24"/>
         </w:rPr>
-        <w:t>(2g kg</w:t>
+        <w:t xml:space="preserve">(2g </w:t>
+      </w:r>
+      <w:proofErr w:type="gramStart"/>
+      <w:r>
+        <w:rPr>
+          <w:rFonts w:ascii="Times New Roman" w:hAnsi="Times New Roman" w:cs="Times New Roman"/>
+          <w:color w:val="000000" w:themeColor="text1"/>
+          <w:sz w:val="24"/>
+          <w:szCs w:val="24"/>
+        </w:rPr>
+        <w:t>kg</w:t>
       </w:r>
       <w:r>
         <w:rPr>
@@ -743,6 +763,7 @@
         </w:rPr>
         <w:t>−1</w:t>
       </w:r>
+      <w:proofErr w:type="gramEnd"/>
       <w:r>
         <w:rPr>
           <w:rFonts w:ascii="Times New Roman" w:hAnsi="Times New Roman" w:cs="Times New Roman"/>
@@ -1814,7 +1835,29 @@
           <w:szCs w:val="24"/>
           <w:lang w:val="en-US"/>
         </w:rPr>
-        <w:t xml:space="preserve">In recent years, alternative protein sources for animal feed and human food have become an area of increasing interest as the world's population is expected to approach 10 billion by 2050 and the need for sustainable practices. The use of insect-based feed, in particular, has </w:t>
+        <w:t>In recent years, alternative protein sources for animal feed and human food have become an area of increasing interest as the world's population is expected to approach 10 billion by 2050 and the need for sustainable practices. The use of insect-based feed</w:t>
+      </w:r>
+      <w:proofErr w:type="gramStart"/>
+      <w:r>
+        <w:rPr>
+          <w:rFonts w:ascii="Times New Roman" w:hAnsi="Times New Roman" w:cs="Times New Roman"/>
+          <w:color w:val="000000" w:themeColor="text1"/>
+          <w:sz w:val="24"/>
+          <w:szCs w:val="24"/>
+          <w:lang w:val="en-US"/>
+        </w:rPr>
+        <w:t>, in particular, has</w:t>
+      </w:r>
+      <w:proofErr w:type="gramEnd"/>
+      <w:r>
+        <w:rPr>
+          <w:rFonts w:ascii="Times New Roman" w:hAnsi="Times New Roman" w:cs="Times New Roman"/>
+          <w:color w:val="000000" w:themeColor="text1"/>
+          <w:sz w:val="24"/>
+          <w:szCs w:val="24"/>
+          <w:lang w:val="en-US"/>
+        </w:rPr>
+        <w:t xml:space="preserve"> </w:t>
       </w:r>
       <w:r>
         <w:rPr>
@@ -4486,6 +4529,7 @@
         </w:rPr>
         <w:t xml:space="preserve">content from 2.7 to 7.8%, </w:t>
       </w:r>
+      <w:proofErr w:type="spellStart"/>
       <w:r>
         <w:rPr>
           <w:rFonts w:ascii="Times New Roman" w:hAnsi="Times New Roman" w:cs="Times New Roman"/>
@@ -4496,6 +4540,7 @@
         </w:rPr>
         <w:t>P</w:t>
       </w:r>
+      <w:proofErr w:type="spellEnd"/>
       <w:r>
         <w:rPr>
           <w:rFonts w:ascii="Times New Roman" w:hAnsi="Times New Roman" w:cs="Times New Roman"/>
@@ -7059,15 +7104,27 @@
         </w:rPr>
         <w:t xml:space="preserve"> </w:t>
       </w:r>
-      <w:r>
-        <w:rPr>
-          <w:rFonts w:ascii="Times New Roman" w:hAnsi="Times New Roman" w:cs="Times New Roman"/>
-          <w:color w:val="000000" w:themeColor="text1"/>
-          <w:sz w:val="24"/>
-          <w:szCs w:val="24"/>
-          <w:lang w:val="en-US"/>
-        </w:rPr>
-        <w:t xml:space="preserve">Till date, </w:t>
+      <w:proofErr w:type="gramStart"/>
+      <w:r>
+        <w:rPr>
+          <w:rFonts w:ascii="Times New Roman" w:hAnsi="Times New Roman" w:cs="Times New Roman"/>
+          <w:color w:val="000000" w:themeColor="text1"/>
+          <w:sz w:val="24"/>
+          <w:szCs w:val="24"/>
+          <w:lang w:val="en-US"/>
+        </w:rPr>
+        <w:t>Till</w:t>
+      </w:r>
+      <w:proofErr w:type="gramEnd"/>
+      <w:r>
+        <w:rPr>
+          <w:rFonts w:ascii="Times New Roman" w:hAnsi="Times New Roman" w:cs="Times New Roman"/>
+          <w:color w:val="000000" w:themeColor="text1"/>
+          <w:sz w:val="24"/>
+          <w:szCs w:val="24"/>
+          <w:lang w:val="en-US"/>
+        </w:rPr>
+        <w:t xml:space="preserve"> date, </w:t>
       </w:r>
       <w:r>
         <w:rPr>
@@ -7575,7 +7632,29 @@
           <w:szCs w:val="24"/>
           <w:lang w:val="en-US"/>
         </w:rPr>
-        <w:t xml:space="preserve">To address this knowledge gap, it is crucial to examine the impact of various types of frass </w:t>
+        <w:t xml:space="preserve">To address this knowledge gap, it is crucial to examine the impact of various types of </w:t>
+      </w:r>
+      <w:proofErr w:type="gramStart"/>
+      <w:r>
+        <w:rPr>
+          <w:rFonts w:ascii="Times New Roman" w:hAnsi="Times New Roman" w:cs="Times New Roman"/>
+          <w:color w:val="000000" w:themeColor="text1"/>
+          <w:sz w:val="24"/>
+          <w:szCs w:val="24"/>
+          <w:lang w:val="en-US"/>
+        </w:rPr>
+        <w:t>frass</w:t>
+      </w:r>
+      <w:proofErr w:type="gramEnd"/>
+      <w:r>
+        <w:rPr>
+          <w:rFonts w:ascii="Times New Roman" w:hAnsi="Times New Roman" w:cs="Times New Roman"/>
+          <w:color w:val="000000" w:themeColor="text1"/>
+          <w:sz w:val="24"/>
+          <w:szCs w:val="24"/>
+          <w:lang w:val="en-US"/>
+        </w:rPr>
+        <w:t xml:space="preserve"> </w:t>
       </w:r>
       <w:r>
         <w:rPr>
@@ -8996,7 +9075,79 @@
           <w:sz w:val="24"/>
           <w:szCs w:val="24"/>
         </w:rPr>
-        <w:t xml:space="preserve"> Stratiomyidae) provided by Bestico, Berkel en Rodenrijs, the Netherlands</w:t>
+        <w:t xml:space="preserve"> Stratiomyidae) provided by </w:t>
+      </w:r>
+      <w:proofErr w:type="spellStart"/>
+      <w:r>
+        <w:rPr>
+          <w:rFonts w:ascii="Times New Roman" w:hAnsi="Times New Roman" w:cs="Times New Roman"/>
+          <w:sz w:val="24"/>
+          <w:szCs w:val="24"/>
+        </w:rPr>
+        <w:t>Bestico</w:t>
+      </w:r>
+      <w:proofErr w:type="spellEnd"/>
+      <w:r>
+        <w:rPr>
+          <w:rFonts w:ascii="Times New Roman" w:hAnsi="Times New Roman" w:cs="Times New Roman"/>
+          <w:sz w:val="24"/>
+          <w:szCs w:val="24"/>
+        </w:rPr>
+        <w:t xml:space="preserve">, </w:t>
+      </w:r>
+      <w:proofErr w:type="spellStart"/>
+      <w:r>
+        <w:rPr>
+          <w:rFonts w:ascii="Times New Roman" w:hAnsi="Times New Roman" w:cs="Times New Roman"/>
+          <w:sz w:val="24"/>
+          <w:szCs w:val="24"/>
+        </w:rPr>
+        <w:t>Berkel</w:t>
+      </w:r>
+      <w:proofErr w:type="spellEnd"/>
+      <w:r>
+        <w:rPr>
+          <w:rFonts w:ascii="Times New Roman" w:hAnsi="Times New Roman" w:cs="Times New Roman"/>
+          <w:sz w:val="24"/>
+          <w:szCs w:val="24"/>
+        </w:rPr>
+        <w:t xml:space="preserve"> </w:t>
+      </w:r>
+      <w:proofErr w:type="spellStart"/>
+      <w:r>
+        <w:rPr>
+          <w:rFonts w:ascii="Times New Roman" w:hAnsi="Times New Roman" w:cs="Times New Roman"/>
+          <w:sz w:val="24"/>
+          <w:szCs w:val="24"/>
+        </w:rPr>
+        <w:t>en</w:t>
+      </w:r>
+      <w:proofErr w:type="spellEnd"/>
+      <w:r>
+        <w:rPr>
+          <w:rFonts w:ascii="Times New Roman" w:hAnsi="Times New Roman" w:cs="Times New Roman"/>
+          <w:sz w:val="24"/>
+          <w:szCs w:val="24"/>
+        </w:rPr>
+        <w:t xml:space="preserve"> </w:t>
+      </w:r>
+      <w:proofErr w:type="spellStart"/>
+      <w:r>
+        <w:rPr>
+          <w:rFonts w:ascii="Times New Roman" w:hAnsi="Times New Roman" w:cs="Times New Roman"/>
+          <w:sz w:val="24"/>
+          <w:szCs w:val="24"/>
+        </w:rPr>
+        <w:t>Rodenrijs</w:t>
+      </w:r>
+      <w:proofErr w:type="spellEnd"/>
+      <w:r>
+        <w:rPr>
+          <w:rFonts w:ascii="Times New Roman" w:hAnsi="Times New Roman" w:cs="Times New Roman"/>
+          <w:sz w:val="24"/>
+          <w:szCs w:val="24"/>
+        </w:rPr>
+        <w:t>, the Netherlands</w:t>
       </w:r>
       <w:r>
         <w:rPr>
@@ -10155,7 +10306,25 @@
           <w:sz w:val="24"/>
           <w:szCs w:val="24"/>
         </w:rPr>
-        <w:t xml:space="preserve"> L. (Diptera: Anthomyiidae) is an important pest of brassicaceous vegetables. </w:t>
+        <w:t xml:space="preserve"> L. (Diptera: </w:t>
+      </w:r>
+      <w:proofErr w:type="spellStart"/>
+      <w:r>
+        <w:rPr>
+          <w:rFonts w:ascii="Times New Roman" w:hAnsi="Times New Roman" w:cs="Times New Roman"/>
+          <w:sz w:val="24"/>
+          <w:szCs w:val="24"/>
+        </w:rPr>
+        <w:t>Anthomyiidae</w:t>
+      </w:r>
+      <w:proofErr w:type="spellEnd"/>
+      <w:r>
+        <w:rPr>
+          <w:rFonts w:ascii="Times New Roman" w:hAnsi="Times New Roman" w:cs="Times New Roman"/>
+          <w:sz w:val="24"/>
+          <w:szCs w:val="24"/>
+        </w:rPr>
+        <w:t xml:space="preserve">) is an important pest of brassicaceous vegetables. </w:t>
       </w:r>
       <w:r>
         <w:rPr>
@@ -10287,7 +10456,25 @@
           <w:sz w:val="24"/>
           <w:szCs w:val="24"/>
         </w:rPr>
-        <w:t xml:space="preserve">re kept in gauze cages and fed on a mixture of sugar, milk powder, yeast and honey. </w:t>
+        <w:t xml:space="preserve">re kept in gauze cages and fed on a mixture of sugar, milk powder, </w:t>
+      </w:r>
+      <w:proofErr w:type="gramStart"/>
+      <w:r>
+        <w:rPr>
+          <w:rFonts w:ascii="Times New Roman" w:hAnsi="Times New Roman" w:cs="Times New Roman"/>
+          <w:sz w:val="24"/>
+          <w:szCs w:val="24"/>
+        </w:rPr>
+        <w:t>yeast</w:t>
+      </w:r>
+      <w:proofErr w:type="gramEnd"/>
+      <w:r>
+        <w:rPr>
+          <w:rFonts w:ascii="Times New Roman" w:hAnsi="Times New Roman" w:cs="Times New Roman"/>
+          <w:sz w:val="24"/>
+          <w:szCs w:val="24"/>
+        </w:rPr>
+        <w:t xml:space="preserve"> and honey. </w:t>
       </w:r>
       <w:r>
         <w:rPr>
@@ -10423,7 +10610,25 @@
           <w:sz w:val="24"/>
           <w:szCs w:val="24"/>
         </w:rPr>
-        <w:t xml:space="preserve"> L. (Lepidoptera: Plutellidae) is one of the most destructive insect herbivores of cruciferous plants worldwide </w:t>
+        <w:t xml:space="preserve"> L. (Lepidoptera: </w:t>
+      </w:r>
+      <w:proofErr w:type="spellStart"/>
+      <w:r>
+        <w:rPr>
+          <w:rFonts w:ascii="Times New Roman" w:hAnsi="Times New Roman" w:cs="Times New Roman"/>
+          <w:sz w:val="24"/>
+          <w:szCs w:val="24"/>
+        </w:rPr>
+        <w:t>Plutellidae</w:t>
+      </w:r>
+      <w:proofErr w:type="spellEnd"/>
+      <w:r>
+        <w:rPr>
+          <w:rFonts w:ascii="Times New Roman" w:hAnsi="Times New Roman" w:cs="Times New Roman"/>
+          <w:sz w:val="24"/>
+          <w:szCs w:val="24"/>
+        </w:rPr>
+        <w:t xml:space="preserve">) is one of the most destructive insect herbivores of cruciferous plants worldwide </w:t>
       </w:r>
       <w:r>
         <w:rPr>
@@ -10605,6 +10810,7 @@
         </w:rPr>
         <w:t xml:space="preserve"> variety </w:t>
       </w:r>
+      <w:proofErr w:type="spellStart"/>
       <w:r>
         <w:rPr>
           <w:rFonts w:ascii="Times New Roman" w:hAnsi="Times New Roman" w:cs="Times New Roman"/>
@@ -10615,6 +10821,7 @@
         </w:rPr>
         <w:t>gemmifera</w:t>
       </w:r>
+      <w:proofErr w:type="spellEnd"/>
       <w:r>
         <w:rPr>
           <w:rFonts w:ascii="Times New Roman" w:hAnsi="Times New Roman" w:cs="Times New Roman"/>
@@ -10978,8 +11185,18 @@
           <w:sz w:val="24"/>
           <w:szCs w:val="24"/>
         </w:rPr>
-        <w:t>Erik Poelman</w:t>
-      </w:r>
+        <w:t xml:space="preserve">Erik </w:t>
+      </w:r>
+      <w:proofErr w:type="spellStart"/>
+      <w:r>
+        <w:rPr>
+          <w:rFonts w:ascii="Times New Roman" w:hAnsi="Times New Roman" w:cs="Times New Roman"/>
+          <w:sz w:val="24"/>
+          <w:szCs w:val="24"/>
+        </w:rPr>
+        <w:t>Poelman</w:t>
+      </w:r>
+      <w:proofErr w:type="spellEnd"/>
       <w:r>
         <w:rPr>
           <w:rFonts w:ascii="Times New Roman" w:hAnsi="Times New Roman" w:cs="Times New Roman"/>
@@ -11316,8 +11533,20 @@
           <w:sz w:val="24"/>
           <w:szCs w:val="24"/>
         </w:rPr>
-        <w:t xml:space="preserve"> soil amended with raw frass</w:t>
-      </w:r>
+        <w:t xml:space="preserve"> soil amended with raw </w:t>
+      </w:r>
+      <w:proofErr w:type="gramStart"/>
+      <w:r>
+        <w:rPr>
+          <w:rFonts w:ascii="Times New Roman" w:hAnsi="Times New Roman" w:cs="Times New Roman"/>
+          <w:b/>
+          <w:bCs/>
+          <w:sz w:val="24"/>
+          <w:szCs w:val="24"/>
+        </w:rPr>
+        <w:t>frass</w:t>
+      </w:r>
+      <w:proofErr w:type="gramEnd"/>
     </w:p>
     <w:p>
       <w:pPr>
@@ -11635,7 +11864,16 @@
           <w:sz w:val="24"/>
           <w:szCs w:val="24"/>
         </w:rPr>
-        <w:t xml:space="preserve"> the top</w:t>
+        <w:t xml:space="preserve"> the </w:t>
+      </w:r>
+      <w:proofErr w:type="gramStart"/>
+      <w:r>
+        <w:rPr>
+          <w:rFonts w:ascii="Times New Roman" w:hAnsi="Times New Roman" w:cs="Times New Roman"/>
+          <w:sz w:val="24"/>
+          <w:szCs w:val="24"/>
+        </w:rPr>
+        <w:t>top</w:t>
       </w:r>
       <w:r>
         <w:rPr>
@@ -11651,7 +11889,16 @@
           <w:sz w:val="24"/>
           <w:szCs w:val="24"/>
         </w:rPr>
-        <w:t xml:space="preserve">soil </w:t>
+        <w:t>soil</w:t>
+      </w:r>
+      <w:proofErr w:type="gramEnd"/>
+      <w:r>
+        <w:rPr>
+          <w:rFonts w:ascii="Times New Roman" w:hAnsi="Times New Roman" w:cs="Times New Roman"/>
+          <w:sz w:val="24"/>
+          <w:szCs w:val="24"/>
+        </w:rPr>
+        <w:t xml:space="preserve"> </w:t>
       </w:r>
       <w:r>
         <w:rPr>
@@ -12172,7 +12419,25 @@
           <w:sz w:val="24"/>
           <w:szCs w:val="24"/>
         </w:rPr>
-        <w:t xml:space="preserve">survival, pupal biomass </w:t>
+        <w:t xml:space="preserve">survival, pupal </w:t>
+      </w:r>
+      <w:proofErr w:type="gramStart"/>
+      <w:r>
+        <w:rPr>
+          <w:rFonts w:ascii="Times New Roman" w:hAnsi="Times New Roman" w:cs="Times New Roman"/>
+          <w:sz w:val="24"/>
+          <w:szCs w:val="24"/>
+        </w:rPr>
+        <w:t>biomass</w:t>
+      </w:r>
+      <w:proofErr w:type="gramEnd"/>
+      <w:r>
+        <w:rPr>
+          <w:rFonts w:ascii="Times New Roman" w:hAnsi="Times New Roman" w:cs="Times New Roman"/>
+          <w:sz w:val="24"/>
+          <w:szCs w:val="24"/>
+        </w:rPr>
+        <w:t xml:space="preserve"> </w:t>
       </w:r>
       <w:r>
         <w:rPr>
@@ -12452,6 +12717,7 @@
         </w:rPr>
         <w:t xml:space="preserve">, all plants were </w:t>
       </w:r>
+      <w:proofErr w:type="gramStart"/>
       <w:r>
         <w:rPr>
           <w:rFonts w:ascii="Times New Roman" w:hAnsi="Times New Roman" w:cs="Times New Roman"/>
@@ -12466,7 +12732,16 @@
           <w:sz w:val="24"/>
           <w:szCs w:val="24"/>
         </w:rPr>
-        <w:t xml:space="preserve">rooted and </w:t>
+        <w:t>rooted</w:t>
+      </w:r>
+      <w:proofErr w:type="gramEnd"/>
+      <w:r>
+        <w:rPr>
+          <w:rFonts w:ascii="Times New Roman" w:hAnsi="Times New Roman" w:cs="Times New Roman"/>
+          <w:sz w:val="24"/>
+          <w:szCs w:val="24"/>
+        </w:rPr>
+        <w:t xml:space="preserve"> and </w:t>
       </w:r>
       <w:bookmarkStart w:id="10" w:name="_Hlk119075759"/>
       <w:r>
@@ -14459,7 +14734,25 @@
           <w:sz w:val="24"/>
           <w:szCs w:val="24"/>
         </w:rPr>
-        <w:t>Plants were further monitored and the first flowering date was recorded and used to calculate the flowering time since germination.</w:t>
+        <w:t xml:space="preserve">Plants were further </w:t>
+      </w:r>
+      <w:proofErr w:type="gramStart"/>
+      <w:r>
+        <w:rPr>
+          <w:rFonts w:ascii="Times New Roman" w:hAnsi="Times New Roman" w:cs="Times New Roman"/>
+          <w:sz w:val="24"/>
+          <w:szCs w:val="24"/>
+        </w:rPr>
+        <w:t>monitored</w:t>
+      </w:r>
+      <w:proofErr w:type="gramEnd"/>
+      <w:r>
+        <w:rPr>
+          <w:rFonts w:ascii="Times New Roman" w:hAnsi="Times New Roman" w:cs="Times New Roman"/>
+          <w:sz w:val="24"/>
+          <w:szCs w:val="24"/>
+        </w:rPr>
+        <w:t xml:space="preserve"> and the first flowering date was recorded and used to calculate the flowering time since germination.</w:t>
       </w:r>
     </w:p>
     <w:p>
@@ -15298,7 +15591,25 @@
           <w:sz w:val="24"/>
           <w:szCs w:val="24"/>
         </w:rPr>
-        <w:t xml:space="preserve"> Plants were further monitored and the first flowering date was recorded and used to calculate the flowering time since germination. </w:t>
+        <w:t xml:space="preserve"> Plants were further </w:t>
+      </w:r>
+      <w:proofErr w:type="gramStart"/>
+      <w:r>
+        <w:rPr>
+          <w:rFonts w:ascii="Times New Roman" w:hAnsi="Times New Roman" w:cs="Times New Roman"/>
+          <w:sz w:val="24"/>
+          <w:szCs w:val="24"/>
+        </w:rPr>
+        <w:t>monitored</w:t>
+      </w:r>
+      <w:proofErr w:type="gramEnd"/>
+      <w:r>
+        <w:rPr>
+          <w:rFonts w:ascii="Times New Roman" w:hAnsi="Times New Roman" w:cs="Times New Roman"/>
+          <w:sz w:val="24"/>
+          <w:szCs w:val="24"/>
+        </w:rPr>
+        <w:t xml:space="preserve"> and the first flowering date was recorded and used to calculate the flowering time since germination. </w:t>
       </w:r>
     </w:p>
     <w:p>
@@ -22601,7 +22912,25 @@
           <w:sz w:val="24"/>
           <w:szCs w:val="24"/>
         </w:rPr>
-        <w:t>was similar to that</w:t>
+        <w:t xml:space="preserve">was </w:t>
+      </w:r>
+      <w:proofErr w:type="gramStart"/>
+      <w:r>
+        <w:rPr>
+          <w:rFonts w:ascii="Times New Roman" w:hAnsi="Times New Roman" w:cs="Times New Roman"/>
+          <w:sz w:val="24"/>
+          <w:szCs w:val="24"/>
+        </w:rPr>
+        <w:t>similar to</w:t>
+      </w:r>
+      <w:proofErr w:type="gramEnd"/>
+      <w:r>
+        <w:rPr>
+          <w:rFonts w:ascii="Times New Roman" w:hAnsi="Times New Roman" w:cs="Times New Roman"/>
+          <w:sz w:val="24"/>
+          <w:szCs w:val="24"/>
+        </w:rPr>
+        <w:t xml:space="preserve"> that</w:t>
       </w:r>
       <w:r>
         <w:rPr>
@@ -29484,7 +29813,25 @@
           <w:sz w:val="24"/>
           <w:szCs w:val="24"/>
         </w:rPr>
-        <w:t>nd confirmed by Van Looveren et al.'s (2021) study, which assessed the effects of this heat treatment on BSFF</w:t>
+        <w:t xml:space="preserve">nd confirmed by Van </w:t>
+      </w:r>
+      <w:proofErr w:type="spellStart"/>
+      <w:r>
+        <w:rPr>
+          <w:rFonts w:ascii="Times New Roman" w:hAnsi="Times New Roman" w:cs="Times New Roman"/>
+          <w:sz w:val="24"/>
+          <w:szCs w:val="24"/>
+        </w:rPr>
+        <w:t>Looveren</w:t>
+      </w:r>
+      <w:proofErr w:type="spellEnd"/>
+      <w:r>
+        <w:rPr>
+          <w:rFonts w:ascii="Times New Roman" w:hAnsi="Times New Roman" w:cs="Times New Roman"/>
+          <w:sz w:val="24"/>
+          <w:szCs w:val="24"/>
+        </w:rPr>
+        <w:t xml:space="preserve"> et al.'s (2021) study, which assessed the effects of this heat treatment on BSFF</w:t>
       </w:r>
       <w:r>
         <w:rPr>
@@ -33171,7 +33518,43 @@
           <w:sz w:val="24"/>
           <w:szCs w:val="24"/>
         </w:rPr>
-        <w:t xml:space="preserve">A limitation of the current study is that while we tested the effects of raw frass on both plant growth and herbivore performance, we only tested the effects of incubated and composted frass on plant growth. This means that we do not have a complete understanding of the effects of these different types of frass on herbivore performance. In future studies, it would be important to include measurements of herbivore performance when testing the effects of different types of frass on plant growth. Additionally, it would be interesting to explore the potential mechanisms behind the observed effects, such as changes in soil nutrient availability or the presence of beneficial microorganisms in the frass. Moreover, assessing feeding damage by larvae of </w:t>
+        <w:t xml:space="preserve">A limitation of the current study is that while we tested the effects of raw frass on both plant growth and herbivore performance, we only tested the effects of incubated and composted frass on plant growth. This means that we do not have a complete understanding of the effects of these different types of </w:t>
+      </w:r>
+      <w:proofErr w:type="gramStart"/>
+      <w:r>
+        <w:rPr>
+          <w:rFonts w:ascii="Times New Roman" w:hAnsi="Times New Roman" w:cs="Times New Roman"/>
+          <w:sz w:val="24"/>
+          <w:szCs w:val="24"/>
+        </w:rPr>
+        <w:t>frass</w:t>
+      </w:r>
+      <w:proofErr w:type="gramEnd"/>
+      <w:r>
+        <w:rPr>
+          <w:rFonts w:ascii="Times New Roman" w:hAnsi="Times New Roman" w:cs="Times New Roman"/>
+          <w:sz w:val="24"/>
+          <w:szCs w:val="24"/>
+        </w:rPr>
+        <w:t xml:space="preserve"> on herbivore performance. In future studies, it would be important to include measurements of herbivore performance when testing the effects of different types of </w:t>
+      </w:r>
+      <w:proofErr w:type="gramStart"/>
+      <w:r>
+        <w:rPr>
+          <w:rFonts w:ascii="Times New Roman" w:hAnsi="Times New Roman" w:cs="Times New Roman"/>
+          <w:sz w:val="24"/>
+          <w:szCs w:val="24"/>
+        </w:rPr>
+        <w:t>frass</w:t>
+      </w:r>
+      <w:proofErr w:type="gramEnd"/>
+      <w:r>
+        <w:rPr>
+          <w:rFonts w:ascii="Times New Roman" w:hAnsi="Times New Roman" w:cs="Times New Roman"/>
+          <w:sz w:val="24"/>
+          <w:szCs w:val="24"/>
+        </w:rPr>
+        <w:t xml:space="preserve"> on plant growth. Additionally, it would be interesting to explore the potential mechanisms behind the observed effects, such as changes in soil nutrient availability or the presence of beneficial microorganisms in the frass. Moreover, assessing feeding damage by larvae of </w:t>
       </w:r>
       <w:r>
         <w:rPr>
@@ -35128,7 +35511,25 @@
           <w:sz w:val="20"/>
           <w:szCs w:val="20"/>
         </w:rPr>
-        <w:t>; Trial 4: frass samples were composted, air-dried and p</w:t>
+        <w:t xml:space="preserve">; Trial 4: frass samples were composted, </w:t>
+      </w:r>
+      <w:proofErr w:type="gramStart"/>
+      <w:r>
+        <w:rPr>
+          <w:rFonts w:ascii="Times New Roman" w:hAnsi="Times New Roman" w:cs="Times New Roman"/>
+          <w:sz w:val="20"/>
+          <w:szCs w:val="20"/>
+        </w:rPr>
+        <w:t>air-dried</w:t>
+      </w:r>
+      <w:proofErr w:type="gramEnd"/>
+      <w:r>
+        <w:rPr>
+          <w:rFonts w:ascii="Times New Roman" w:hAnsi="Times New Roman" w:cs="Times New Roman"/>
+          <w:sz w:val="20"/>
+          <w:szCs w:val="20"/>
+        </w:rPr>
+        <w:t xml:space="preserve"> and p</w:t>
       </w:r>
       <w:r>
         <w:rPr>
@@ -37106,6 +37507,7 @@
       <w:r>
         <w:rPr>
           <w:rFonts w:ascii="Times New Roman" w:hAnsi="Times New Roman" w:cs="Times New Roman"/>
+          <w:noProof/>
           <w:sz w:val="24"/>
           <w:szCs w:val="24"/>
         </w:rPr>
@@ -44432,6 +44834,7 @@
   <w:style w:type="character" w:default="1" w:styleId="DefaultParagraphFont">
     <w:name w:val="Default Paragraph Font"/>
     <w:uiPriority w:val="1"/>
+    <w:semiHidden/>
     <w:unhideWhenUsed/>
   </w:style>
   <w:style w:type="table" w:default="1" w:styleId="TableNormal">
